--- a/report/report.docx
+++ b/report/report.docx
@@ -3336,7 +3336,7 @@
             <w:webHidden/>
             <w:szCs w:val="26"/>
           </w:rPr>
-          <w:t>5</w:t>
+          <w:t>iii</w:t>
         </w:r>
         <w:r>
           <w:rPr>
@@ -3426,7 +3426,7 @@
             <w:webHidden/>
             <w:szCs w:val="26"/>
           </w:rPr>
-          <w:t>8</w:t>
+          <w:t>1</w:t>
         </w:r>
         <w:r>
           <w:rPr>
@@ -3524,7 +3524,7 @@
             <w:sz w:val="26"/>
             <w:szCs w:val="26"/>
           </w:rPr>
-          <w:t>8</w:t>
+          <w:t>1</w:t>
         </w:r>
         <w:r>
           <w:rPr>
@@ -3623,7 +3623,7 @@
             <w:sz w:val="26"/>
             <w:szCs w:val="26"/>
           </w:rPr>
-          <w:t>9</w:t>
+          <w:t>1</w:t>
         </w:r>
         <w:r>
           <w:rPr>
@@ -3714,7 +3714,7 @@
             <w:webHidden/>
             <w:szCs w:val="26"/>
           </w:rPr>
-          <w:t>9</w:t>
+          <w:t>2</w:t>
         </w:r>
         <w:r>
           <w:rPr>
@@ -3812,7 +3812,7 @@
             <w:sz w:val="26"/>
             <w:szCs w:val="26"/>
           </w:rPr>
-          <w:t>9</w:t>
+          <w:t>2</w:t>
         </w:r>
         <w:r>
           <w:rPr>
@@ -3911,7 +3911,7 @@
             <w:sz w:val="26"/>
             <w:szCs w:val="26"/>
           </w:rPr>
-          <w:t>10</w:t>
+          <w:t>2</w:t>
         </w:r>
         <w:r>
           <w:rPr>
@@ -4007,7 +4007,7 @@
             <w:sz w:val="26"/>
             <w:szCs w:val="26"/>
           </w:rPr>
-          <w:t>10</w:t>
+          <w:t>2</w:t>
         </w:r>
         <w:r>
           <w:rPr>
@@ -4103,7 +4103,7 @@
             <w:sz w:val="26"/>
             <w:szCs w:val="26"/>
           </w:rPr>
-          <w:t>11</w:t>
+          <w:t>3</w:t>
         </w:r>
         <w:r>
           <w:rPr>
@@ -4199,7 +4199,7 @@
             <w:sz w:val="26"/>
             <w:szCs w:val="26"/>
           </w:rPr>
-          <w:t>12</w:t>
+          <w:t>4</w:t>
         </w:r>
         <w:r>
           <w:rPr>
@@ -4295,7 +4295,7 @@
             <w:sz w:val="26"/>
             <w:szCs w:val="26"/>
           </w:rPr>
-          <w:t>13</w:t>
+          <w:t>5</w:t>
         </w:r>
         <w:r>
           <w:rPr>
@@ -4394,7 +4394,7 @@
             <w:sz w:val="26"/>
             <w:szCs w:val="26"/>
           </w:rPr>
-          <w:t>14</w:t>
+          <w:t>6</w:t>
         </w:r>
         <w:r>
           <w:rPr>
@@ -4490,7 +4490,7 @@
             <w:sz w:val="26"/>
             <w:szCs w:val="26"/>
           </w:rPr>
-          <w:t>14</w:t>
+          <w:t>6</w:t>
         </w:r>
         <w:r>
           <w:rPr>
@@ -4586,7 +4586,7 @@
             <w:sz w:val="26"/>
             <w:szCs w:val="26"/>
           </w:rPr>
-          <w:t>15</w:t>
+          <w:t>7</w:t>
         </w:r>
         <w:r>
           <w:rPr>
@@ -4682,7 +4682,7 @@
             <w:sz w:val="26"/>
             <w:szCs w:val="26"/>
           </w:rPr>
-          <w:t>16</w:t>
+          <w:t>8</w:t>
         </w:r>
         <w:r>
           <w:rPr>
@@ -4773,7 +4773,7 @@
             <w:webHidden/>
             <w:szCs w:val="26"/>
           </w:rPr>
-          <w:t>17</w:t>
+          <w:t>10</w:t>
         </w:r>
         <w:r>
           <w:rPr>
@@ -4871,7 +4871,7 @@
             <w:sz w:val="26"/>
             <w:szCs w:val="26"/>
           </w:rPr>
-          <w:t>19</w:t>
+          <w:t>11</w:t>
         </w:r>
         <w:r>
           <w:rPr>
@@ -4967,7 +4967,7 @@
             <w:sz w:val="26"/>
             <w:szCs w:val="26"/>
           </w:rPr>
-          <w:t>19</w:t>
+          <w:t>11</w:t>
         </w:r>
         <w:r>
           <w:rPr>
@@ -5063,7 +5063,7 @@
             <w:sz w:val="26"/>
             <w:szCs w:val="26"/>
           </w:rPr>
-          <w:t>20</w:t>
+          <w:t>12</w:t>
         </w:r>
         <w:r>
           <w:rPr>
@@ -5159,7 +5159,7 @@
             <w:sz w:val="26"/>
             <w:szCs w:val="26"/>
           </w:rPr>
-          <w:t>22</w:t>
+          <w:t>14</w:t>
         </w:r>
         <w:r>
           <w:rPr>
@@ -5258,7 +5258,7 @@
             <w:sz w:val="26"/>
             <w:szCs w:val="26"/>
           </w:rPr>
-          <w:t>23</w:t>
+          <w:t>15</w:t>
         </w:r>
         <w:r>
           <w:rPr>
@@ -5354,7 +5354,7 @@
             <w:sz w:val="26"/>
             <w:szCs w:val="26"/>
           </w:rPr>
-          <w:t>23</w:t>
+          <w:t>15</w:t>
         </w:r>
         <w:r>
           <w:rPr>
@@ -5450,7 +5450,7 @@
             <w:sz w:val="26"/>
             <w:szCs w:val="26"/>
           </w:rPr>
-          <w:t>24</w:t>
+          <w:t>16</w:t>
         </w:r>
         <w:r>
           <w:rPr>
@@ -5549,7 +5549,7 @@
             <w:sz w:val="26"/>
             <w:szCs w:val="26"/>
           </w:rPr>
-          <w:t>25</w:t>
+          <w:t>17</w:t>
         </w:r>
         <w:r>
           <w:rPr>
@@ -5645,7 +5645,7 @@
             <w:sz w:val="26"/>
             <w:szCs w:val="26"/>
           </w:rPr>
-          <w:t>25</w:t>
+          <w:t>17</w:t>
         </w:r>
         <w:r>
           <w:rPr>
@@ -5744,7 +5744,7 @@
             <w:sz w:val="26"/>
             <w:szCs w:val="26"/>
           </w:rPr>
-          <w:t>27</w:t>
+          <w:t>19</w:t>
         </w:r>
         <w:r>
           <w:rPr>
@@ -5840,7 +5840,7 @@
             <w:sz w:val="26"/>
             <w:szCs w:val="26"/>
           </w:rPr>
-          <w:t>27</w:t>
+          <w:t>19</w:t>
         </w:r>
         <w:r>
           <w:rPr>
@@ -5936,7 +5936,7 @@
             <w:sz w:val="26"/>
             <w:szCs w:val="26"/>
           </w:rPr>
-          <w:t>28</w:t>
+          <w:t>20</w:t>
         </w:r>
         <w:r>
           <w:rPr>
@@ -6032,7 +6032,7 @@
             <w:sz w:val="26"/>
             <w:szCs w:val="26"/>
           </w:rPr>
-          <w:t>28</w:t>
+          <w:t>20</w:t>
         </w:r>
         <w:r>
           <w:rPr>
@@ -6131,7 +6131,7 @@
             <w:sz w:val="26"/>
             <w:szCs w:val="26"/>
           </w:rPr>
-          <w:t>30</w:t>
+          <w:t>22</w:t>
         </w:r>
         <w:r>
           <w:rPr>
@@ -6309,7 +6309,7 @@
             <w:noProof/>
             <w:webHidden/>
           </w:rPr>
-          <w:t>11</w:t>
+          <w:t>3</w:t>
         </w:r>
         <w:r>
           <w:rPr>
@@ -6385,7 +6385,7 @@
             <w:noProof/>
             <w:webHidden/>
           </w:rPr>
-          <w:t>11</w:t>
+          <w:t>4</w:t>
         </w:r>
         <w:r>
           <w:rPr>
@@ -6461,7 +6461,7 @@
             <w:noProof/>
             <w:webHidden/>
           </w:rPr>
-          <w:t>13</w:t>
+          <w:t>5</w:t>
         </w:r>
         <w:r>
           <w:rPr>
@@ -6537,7 +6537,7 @@
             <w:noProof/>
             <w:webHidden/>
           </w:rPr>
-          <w:t>16</w:t>
+          <w:t>8</w:t>
         </w:r>
         <w:r>
           <w:rPr>
@@ -6613,7 +6613,7 @@
             <w:noProof/>
             <w:webHidden/>
           </w:rPr>
-          <w:t>17</w:t>
+          <w:t>9</w:t>
         </w:r>
         <w:r>
           <w:rPr>
@@ -6751,7 +6751,7 @@
             <w:noProof/>
             <w:webHidden/>
           </w:rPr>
-          <w:t>27</w:t>
+          <w:t>19</w:t>
         </w:r>
         <w:r>
           <w:rPr>
@@ -6883,7 +6883,7 @@
             <w:noProof/>
             <w:webHidden/>
           </w:rPr>
-          <w:t>30</w:t>
+          <w:t>22</w:t>
         </w:r>
         <w:r>
           <w:rPr>
@@ -8593,7 +8593,7 @@
           <v:shape id="_x0000_i1025" type="#_x0000_t75" style="width:451.8pt;height:57pt" o:ole="">
             <v:imagedata r:id="rId11" o:title=""/>
           </v:shape>
-          <o:OLEObject Type="Embed" ProgID="Word.OpenDocumentText.12" ShapeID="_x0000_i1025" DrawAspect="Content" ObjectID="_1770146382" r:id="rId12"/>
+          <o:OLEObject Type="Embed" ProgID="Word.OpenDocumentText.12" ShapeID="_x0000_i1025" DrawAspect="Content" ObjectID="_1770182488" r:id="rId12"/>
         </w:object>
       </w:r>
     </w:p>
@@ -9421,7 +9421,7 @@
           <v:shape id="_x0000_i1026" type="#_x0000_t75" style="width:400.2pt;height:38.4pt" o:ole="">
             <v:imagedata r:id="rId18" o:title=""/>
           </v:shape>
-          <o:OLEObject Type="Embed" ProgID="Word.OpenDocumentText.12" ShapeID="_x0000_i1026" DrawAspect="Content" ObjectID="_1770146383" r:id="rId19"/>
+          <o:OLEObject Type="Embed" ProgID="Word.OpenDocumentText.12" ShapeID="_x0000_i1026" DrawAspect="Content" ObjectID="_1770182489" r:id="rId19"/>
         </w:object>
       </w:r>
     </w:p>
@@ -9585,7 +9585,7 @@
           <v:shape id="_x0000_i1027" type="#_x0000_t75" style="width:397.8pt;height:63pt" o:ole="">
             <v:imagedata r:id="rId20" o:title=""/>
           </v:shape>
-          <o:OLEObject Type="Embed" ProgID="Word.OpenDocumentText.12" ShapeID="_x0000_i1027" DrawAspect="Content" ObjectID="_1770146384" r:id="rId21"/>
+          <o:OLEObject Type="Embed" ProgID="Word.OpenDocumentText.12" ShapeID="_x0000_i1027" DrawAspect="Content" ObjectID="_1770182490" r:id="rId21"/>
         </w:object>
       </w:r>
     </w:p>
@@ -9990,7 +9990,7 @@
           <v:shape id="_x0000_i1028" type="#_x0000_t75" style="width:355.2pt;height:135pt" o:ole="">
             <v:imagedata r:id="rId24" o:title=""/>
           </v:shape>
-          <o:OLEObject Type="Embed" ProgID="Word.OpenDocumentText.12" ShapeID="_x0000_i1028" DrawAspect="Content" ObjectID="_1770146385" r:id="rId25"/>
+          <o:OLEObject Type="Embed" ProgID="Word.OpenDocumentText.12" ShapeID="_x0000_i1028" DrawAspect="Content" ObjectID="_1770182491" r:id="rId25"/>
         </w:object>
       </w:r>
     </w:p>
@@ -10313,7 +10313,7 @@
           <v:shape id="_x0000_i1029" type="#_x0000_t75" style="width:293.4pt;height:240.6pt" o:ole="">
             <v:imagedata r:id="rId26" o:title=""/>
           </v:shape>
-          <o:OLEObject Type="Embed" ProgID="Word.OpenDocumentText.12" ShapeID="_x0000_i1029" DrawAspect="Content" ObjectID="_1770146386" r:id="rId27"/>
+          <o:OLEObject Type="Embed" ProgID="Word.OpenDocumentText.12" ShapeID="_x0000_i1029" DrawAspect="Content" ObjectID="_1770182492" r:id="rId27"/>
         </w:object>
       </w:r>
     </w:p>
@@ -11540,7 +11540,7 @@
           <v:shape id="_x0000_i1030" type="#_x0000_t75" style="width:402pt;height:127.8pt" o:ole="">
             <v:imagedata r:id="rId34" o:title=""/>
           </v:shape>
-          <o:OLEObject Type="Embed" ProgID="Word.OpenDocumentText.12" ShapeID="_x0000_i1030" DrawAspect="Content" ObjectID="_1770146387" r:id="rId35"/>
+          <o:OLEObject Type="Embed" ProgID="Word.OpenDocumentText.12" ShapeID="_x0000_i1030" DrawAspect="Content" ObjectID="_1770182493" r:id="rId35"/>
         </w:object>
       </w:r>
     </w:p>
@@ -12288,7 +12288,7 @@
           <v:shape id="_x0000_i1031" type="#_x0000_t75" style="width:10.8pt;height:13.8pt" o:ole="">
             <v:imagedata r:id="rId36" o:title=""/>
           </v:shape>
-          <o:OLEObject Type="Embed" ProgID="Equation.DSMT4" ShapeID="_x0000_i1031" DrawAspect="Content" ObjectID="_1770146388" r:id="rId37"/>
+          <o:OLEObject Type="Embed" ProgID="Equation.DSMT4" ShapeID="_x0000_i1031" DrawAspect="Content" ObjectID="_1770182494" r:id="rId37"/>
         </w:object>
       </w:r>
       <w:r>
@@ -12328,7 +12328,7 @@
           <v:shape id="_x0000_i1032" type="#_x0000_t75" style="width:10.8pt;height:13.8pt" o:ole="">
             <v:imagedata r:id="rId38" o:title=""/>
           </v:shape>
-          <o:OLEObject Type="Embed" ProgID="Equation.DSMT4" ShapeID="_x0000_i1032" DrawAspect="Content" ObjectID="_1770146389" r:id="rId39"/>
+          <o:OLEObject Type="Embed" ProgID="Equation.DSMT4" ShapeID="_x0000_i1032" DrawAspect="Content" ObjectID="_1770182495" r:id="rId39"/>
         </w:object>
       </w:r>
       <w:r>
@@ -12352,7 +12352,7 @@
           <v:shape id="_x0000_i1033" type="#_x0000_t75" style="width:37.2pt;height:16.2pt" o:ole="">
             <v:imagedata r:id="rId40" o:title=""/>
           </v:shape>
-          <o:OLEObject Type="Embed" ProgID="Equation.DSMT4" ShapeID="_x0000_i1033" DrawAspect="Content" ObjectID="_1770146390" r:id="rId41"/>
+          <o:OLEObject Type="Embed" ProgID="Equation.DSMT4" ShapeID="_x0000_i1033" DrawAspect="Content" ObjectID="_1770182496" r:id="rId41"/>
         </w:object>
       </w:r>
       <w:r>
@@ -12384,7 +12384,7 @@
           <v:shape id="_x0000_i1034" type="#_x0000_t75" style="width:10.2pt;height:12pt" o:ole="">
             <v:imagedata r:id="rId42" o:title=""/>
           </v:shape>
-          <o:OLEObject Type="Embed" ProgID="Equation.DSMT4" ShapeID="_x0000_i1034" DrawAspect="Content" ObjectID="_1770146391" r:id="rId43"/>
+          <o:OLEObject Type="Embed" ProgID="Equation.DSMT4" ShapeID="_x0000_i1034" DrawAspect="Content" ObjectID="_1770182497" r:id="rId43"/>
         </w:object>
       </w:r>
       <w:r>
@@ -12422,7 +12422,7 @@
           <v:shape id="_x0000_i1035" type="#_x0000_t75" style="width:61.8pt;height:21pt" o:ole="">
             <v:imagedata r:id="rId44" o:title=""/>
           </v:shape>
-          <o:OLEObject Type="Embed" ProgID="Equation.DSMT4" ShapeID="_x0000_i1035" DrawAspect="Content" ObjectID="_1770146392" r:id="rId45"/>
+          <o:OLEObject Type="Embed" ProgID="Equation.DSMT4" ShapeID="_x0000_i1035" DrawAspect="Content" ObjectID="_1770182498" r:id="rId45"/>
         </w:object>
       </w:r>
       <w:r>
@@ -12470,7 +12470,7 @@
           <v:shape id="_x0000_i1036" type="#_x0000_t75" style="width:42pt;height:21pt" o:ole="">
             <v:imagedata r:id="rId46" o:title=""/>
           </v:shape>
-          <o:OLEObject Type="Embed" ProgID="Equation.DSMT4" ShapeID="_x0000_i1036" DrawAspect="Content" ObjectID="_1770146393" r:id="rId47"/>
+          <o:OLEObject Type="Embed" ProgID="Equation.DSMT4" ShapeID="_x0000_i1036" DrawAspect="Content" ObjectID="_1770182499" r:id="rId47"/>
         </w:object>
       </w:r>
       <w:r>
@@ -12518,7 +12518,7 @@
           <v:shape id="_x0000_i1037" type="#_x0000_t75" style="width:10.2pt;height:12pt" o:ole="">
             <v:imagedata r:id="rId48" o:title=""/>
           </v:shape>
-          <o:OLEObject Type="Embed" ProgID="Equation.DSMT4" ShapeID="_x0000_i1037" DrawAspect="Content" ObjectID="_1770146394" r:id="rId49"/>
+          <o:OLEObject Type="Embed" ProgID="Equation.DSMT4" ShapeID="_x0000_i1037" DrawAspect="Content" ObjectID="_1770182500" r:id="rId49"/>
         </w:object>
       </w:r>
       <w:r>
@@ -12542,7 +12542,7 @@
           <v:shape id="_x0000_i1038" type="#_x0000_t75" style="width:10.8pt;height:10.8pt" o:ole="">
             <v:imagedata r:id="rId50" o:title=""/>
           </v:shape>
-          <o:OLEObject Type="Embed" ProgID="Equation.DSMT4" ShapeID="_x0000_i1038" DrawAspect="Content" ObjectID="_1770146395" r:id="rId51"/>
+          <o:OLEObject Type="Embed" ProgID="Equation.DSMT4" ShapeID="_x0000_i1038" DrawAspect="Content" ObjectID="_1770182501" r:id="rId51"/>
         </w:object>
       </w:r>
       <w:r>
@@ -12604,7 +12604,7 @@
           <v:shape id="_x0000_i1039" type="#_x0000_t75" style="width:111pt;height:27pt" o:ole="">
             <v:imagedata r:id="rId52" o:title=""/>
           </v:shape>
-          <o:OLEObject Type="Embed" ProgID="Equation.DSMT4" ShapeID="_x0000_i1039" DrawAspect="Content" ObjectID="_1770146396" r:id="rId53"/>
+          <o:OLEObject Type="Embed" ProgID="Equation.DSMT4" ShapeID="_x0000_i1039" DrawAspect="Content" ObjectID="_1770182502" r:id="rId53"/>
         </w:object>
       </w:r>
       <w:r>
@@ -12666,7 +12666,7 @@
           <v:shape id="_x0000_i1040" type="#_x0000_t75" style="width:103.8pt;height:24pt" o:ole="">
             <v:imagedata r:id="rId54" o:title=""/>
           </v:shape>
-          <o:OLEObject Type="Embed" ProgID="Equation.DSMT4" ShapeID="_x0000_i1040" DrawAspect="Content" ObjectID="_1770146397" r:id="rId55"/>
+          <o:OLEObject Type="Embed" ProgID="Equation.DSMT4" ShapeID="_x0000_i1040" DrawAspect="Content" ObjectID="_1770182503" r:id="rId55"/>
         </w:object>
       </w:r>
       <w:r>
@@ -12690,7 +12690,7 @@
           <v:shape id="_x0000_i1041" type="#_x0000_t75" style="width:121.8pt;height:40.2pt" o:ole="">
             <v:imagedata r:id="rId56" o:title=""/>
           </v:shape>
-          <o:OLEObject Type="Embed" ProgID="Equation.DSMT4" ShapeID="_x0000_i1041" DrawAspect="Content" ObjectID="_1770146398" r:id="rId57"/>
+          <o:OLEObject Type="Embed" ProgID="Equation.DSMT4" ShapeID="_x0000_i1041" DrawAspect="Content" ObjectID="_1770182504" r:id="rId57"/>
         </w:object>
       </w:r>
       <w:r>
@@ -12714,7 +12714,7 @@
           <v:shape id="_x0000_i1042" type="#_x0000_t75" style="width:120pt;height:24pt" o:ole="">
             <v:imagedata r:id="rId58" o:title=""/>
           </v:shape>
-          <o:OLEObject Type="Embed" ProgID="Equation.DSMT4" ShapeID="_x0000_i1042" DrawAspect="Content" ObjectID="_1770146399" r:id="rId59"/>
+          <o:OLEObject Type="Embed" ProgID="Equation.DSMT4" ShapeID="_x0000_i1042" DrawAspect="Content" ObjectID="_1770182505" r:id="rId59"/>
         </w:object>
       </w:r>
       <w:r>
@@ -12762,7 +12762,7 @@
           <v:shape id="_x0000_i1043" type="#_x0000_t75" style="width:28.8pt;height:21pt" o:ole="">
             <v:imagedata r:id="rId60" o:title=""/>
           </v:shape>
-          <o:OLEObject Type="Embed" ProgID="Equation.DSMT4" ShapeID="_x0000_i1043" DrawAspect="Content" ObjectID="_1770146400" r:id="rId61"/>
+          <o:OLEObject Type="Embed" ProgID="Equation.DSMT4" ShapeID="_x0000_i1043" DrawAspect="Content" ObjectID="_1770182506" r:id="rId61"/>
         </w:object>
       </w:r>
       <w:r>
@@ -12810,7 +12810,7 @@
           <v:shape id="_x0000_i1044" type="#_x0000_t75" style="width:28.2pt;height:21pt" o:ole="">
             <v:imagedata r:id="rId62" o:title=""/>
           </v:shape>
-          <o:OLEObject Type="Embed" ProgID="Equation.DSMT4" ShapeID="_x0000_i1044" DrawAspect="Content" ObjectID="_1770146401" r:id="rId63"/>
+          <o:OLEObject Type="Embed" ProgID="Equation.DSMT4" ShapeID="_x0000_i1044" DrawAspect="Content" ObjectID="_1770182507" r:id="rId63"/>
         </w:object>
       </w:r>
       <w:r>
@@ -12834,7 +12834,7 @@
           <v:shape id="_x0000_i1045" type="#_x0000_t75" style="width:10.2pt;height:12pt" o:ole="">
             <v:imagedata r:id="rId64" o:title=""/>
           </v:shape>
-          <o:OLEObject Type="Embed" ProgID="Equation.DSMT4" ShapeID="_x0000_i1045" DrawAspect="Content" ObjectID="_1770146402" r:id="rId65"/>
+          <o:OLEObject Type="Embed" ProgID="Equation.DSMT4" ShapeID="_x0000_i1045" DrawAspect="Content" ObjectID="_1770182508" r:id="rId65"/>
         </w:object>
       </w:r>
       <w:r>
@@ -12883,7 +12883,7 @@
           <v:shape id="_x0000_i1046" type="#_x0000_t75" style="width:42pt;height:21pt" o:ole="">
             <v:imagedata r:id="rId66" o:title=""/>
           </v:shape>
-          <o:OLEObject Type="Embed" ProgID="Equation.DSMT4" ShapeID="_x0000_i1046" DrawAspect="Content" ObjectID="_1770146403" r:id="rId67"/>
+          <o:OLEObject Type="Embed" ProgID="Equation.DSMT4" ShapeID="_x0000_i1046" DrawAspect="Content" ObjectID="_1770182509" r:id="rId67"/>
         </w:object>
       </w:r>
       <w:r>
@@ -12907,7 +12907,7 @@
           <v:shape id="_x0000_i1047" type="#_x0000_t75" style="width:10.2pt;height:12pt" o:ole="">
             <v:imagedata r:id="rId68" o:title=""/>
           </v:shape>
-          <o:OLEObject Type="Embed" ProgID="Equation.DSMT4" ShapeID="_x0000_i1047" DrawAspect="Content" ObjectID="_1770146404" r:id="rId69"/>
+          <o:OLEObject Type="Embed" ProgID="Equation.DSMT4" ShapeID="_x0000_i1047" DrawAspect="Content" ObjectID="_1770182510" r:id="rId69"/>
         </w:object>
       </w:r>
       <w:r>
@@ -12931,7 +12931,7 @@
           <v:shape id="_x0000_i1048" type="#_x0000_t75" style="width:10.8pt;height:10.8pt" o:ole="">
             <v:imagedata r:id="rId70" o:title=""/>
           </v:shape>
-          <o:OLEObject Type="Embed" ProgID="Equation.DSMT4" ShapeID="_x0000_i1048" DrawAspect="Content" ObjectID="_1770146405" r:id="rId71"/>
+          <o:OLEObject Type="Embed" ProgID="Equation.DSMT4" ShapeID="_x0000_i1048" DrawAspect="Content" ObjectID="_1770182511" r:id="rId71"/>
         </w:object>
       </w:r>
       <w:r>
@@ -12955,7 +12955,7 @@
           <v:shape id="_x0000_i1049" type="#_x0000_t75" style="width:10.8pt;height:10.8pt" o:ole="">
             <v:imagedata r:id="rId72" o:title=""/>
           </v:shape>
-          <o:OLEObject Type="Embed" ProgID="Equation.DSMT4" ShapeID="_x0000_i1049" DrawAspect="Content" ObjectID="_1770146406" r:id="rId73"/>
+          <o:OLEObject Type="Embed" ProgID="Equation.DSMT4" ShapeID="_x0000_i1049" DrawAspect="Content" ObjectID="_1770182512" r:id="rId73"/>
         </w:object>
       </w:r>
       <w:r>
@@ -12979,7 +12979,7 @@
           <v:shape id="_x0000_i1050" type="#_x0000_t75" style="width:10.2pt;height:12pt" o:ole="">
             <v:imagedata r:id="rId74" o:title=""/>
           </v:shape>
-          <o:OLEObject Type="Embed" ProgID="Equation.DSMT4" ShapeID="_x0000_i1050" DrawAspect="Content" ObjectID="_1770146407" r:id="rId75"/>
+          <o:OLEObject Type="Embed" ProgID="Equation.DSMT4" ShapeID="_x0000_i1050" DrawAspect="Content" ObjectID="_1770182513" r:id="rId75"/>
         </w:object>
       </w:r>
       <w:r>
@@ -13017,7 +13017,7 @@
           <v:shape id="_x0000_i1051" type="#_x0000_t75" style="width:211.2pt;height:37.2pt" o:ole="">
             <v:imagedata r:id="rId76" o:title=""/>
           </v:shape>
-          <o:OLEObject Type="Embed" ProgID="Equation.DSMT4" ShapeID="_x0000_i1051" DrawAspect="Content" ObjectID="_1770146408" r:id="rId77"/>
+          <o:OLEObject Type="Embed" ProgID="Equation.DSMT4" ShapeID="_x0000_i1051" DrawAspect="Content" ObjectID="_1770182514" r:id="rId77"/>
         </w:object>
       </w:r>
       <w:r>
@@ -13065,7 +13065,7 @@
           <v:shape id="_x0000_i1052" type="#_x0000_t75" style="width:10.2pt;height:12pt" o:ole="">
             <v:imagedata r:id="rId78" o:title=""/>
           </v:shape>
-          <o:OLEObject Type="Embed" ProgID="Equation.DSMT4" ShapeID="_x0000_i1052" DrawAspect="Content" ObjectID="_1770146409" r:id="rId79"/>
+          <o:OLEObject Type="Embed" ProgID="Equation.DSMT4" ShapeID="_x0000_i1052" DrawAspect="Content" ObjectID="_1770182515" r:id="rId79"/>
         </w:object>
       </w:r>
       <w:r>
@@ -13159,7 +13159,7 @@
           <v:shape id="_x0000_i1053" type="#_x0000_t75" style="width:28.2pt;height:21pt" o:ole="">
             <v:imagedata r:id="rId80" o:title=""/>
           </v:shape>
-          <o:OLEObject Type="Embed" ProgID="Equation.DSMT4" ShapeID="_x0000_i1053" DrawAspect="Content" ObjectID="_1770146410" r:id="rId81"/>
+          <o:OLEObject Type="Embed" ProgID="Equation.DSMT4" ShapeID="_x0000_i1053" DrawAspect="Content" ObjectID="_1770182516" r:id="rId81"/>
         </w:object>
       </w:r>
       <w:r>
@@ -13183,7 +13183,7 @@
           <v:shape id="_x0000_i1054" type="#_x0000_t75" style="width:94.8pt;height:21pt" o:ole="">
             <v:imagedata r:id="rId82" o:title=""/>
           </v:shape>
-          <o:OLEObject Type="Embed" ProgID="Equation.DSMT4" ShapeID="_x0000_i1054" DrawAspect="Content" ObjectID="_1770146411" r:id="rId83"/>
+          <o:OLEObject Type="Embed" ProgID="Equation.DSMT4" ShapeID="_x0000_i1054" DrawAspect="Content" ObjectID="_1770182517" r:id="rId83"/>
         </w:object>
       </w:r>
       <w:r>
@@ -13231,7 +13231,7 @@
           <v:shape id="_x0000_i1055" type="#_x0000_t75" style="width:10.8pt;height:10.8pt" o:ole="">
             <v:imagedata r:id="rId84" o:title=""/>
           </v:shape>
-          <o:OLEObject Type="Embed" ProgID="Equation.DSMT4" ShapeID="_x0000_i1055" DrawAspect="Content" ObjectID="_1770146412" r:id="rId85"/>
+          <o:OLEObject Type="Embed" ProgID="Equation.DSMT4" ShapeID="_x0000_i1055" DrawAspect="Content" ObjectID="_1770182518" r:id="rId85"/>
         </w:object>
       </w:r>
       <w:r>
@@ -13268,7 +13268,7 @@
           <v:shape id="_x0000_i1056" type="#_x0000_t75" style="width:156pt;height:37.2pt" o:ole="">
             <v:imagedata r:id="rId86" o:title=""/>
           </v:shape>
-          <o:OLEObject Type="Embed" ProgID="Equation.DSMT4" ShapeID="_x0000_i1056" DrawAspect="Content" ObjectID="_1770146413" r:id="rId87"/>
+          <o:OLEObject Type="Embed" ProgID="Equation.DSMT4" ShapeID="_x0000_i1056" DrawAspect="Content" ObjectID="_1770182519" r:id="rId87"/>
         </w:object>
       </w:r>
       <w:r>
@@ -13316,7 +13316,7 @@
           <v:shape id="_x0000_i1057" type="#_x0000_t75" style="width:10.8pt;height:15pt" o:ole="">
             <v:imagedata r:id="rId88" o:title=""/>
           </v:shape>
-          <o:OLEObject Type="Embed" ProgID="Equation.DSMT4" ShapeID="_x0000_i1057" DrawAspect="Content" ObjectID="_1770146414" r:id="rId89"/>
+          <o:OLEObject Type="Embed" ProgID="Equation.DSMT4" ShapeID="_x0000_i1057" DrawAspect="Content" ObjectID="_1770182520" r:id="rId89"/>
         </w:object>
       </w:r>
       <w:r>
@@ -13340,7 +13340,7 @@
           <v:shape id="_x0000_i1058" type="#_x0000_t75" style="width:21pt;height:16.8pt" o:ole="">
             <v:imagedata r:id="rId90" o:title=""/>
           </v:shape>
-          <o:OLEObject Type="Embed" ProgID="Equation.DSMT4" ShapeID="_x0000_i1058" DrawAspect="Content" ObjectID="_1770146415" r:id="rId91"/>
+          <o:OLEObject Type="Embed" ProgID="Equation.DSMT4" ShapeID="_x0000_i1058" DrawAspect="Content" ObjectID="_1770182521" r:id="rId91"/>
         </w:object>
       </w:r>
       <w:r>
@@ -13377,7 +13377,7 @@
           <v:shape id="_x0000_i1059" type="#_x0000_t75" style="width:231pt;height:37.2pt" o:ole="">
             <v:imagedata r:id="rId92" o:title=""/>
           </v:shape>
-          <o:OLEObject Type="Embed" ProgID="Equation.DSMT4" ShapeID="_x0000_i1059" DrawAspect="Content" ObjectID="_1770146416" r:id="rId93"/>
+          <o:OLEObject Type="Embed" ProgID="Equation.DSMT4" ShapeID="_x0000_i1059" DrawAspect="Content" ObjectID="_1770182522" r:id="rId93"/>
         </w:object>
       </w:r>
       <w:r>
@@ -13433,7 +13433,7 @@
           <v:shape id="_x0000_i1060" type="#_x0000_t75" style="width:21pt;height:16.8pt" o:ole="">
             <v:imagedata r:id="rId94" o:title=""/>
           </v:shape>
-          <o:OLEObject Type="Embed" ProgID="Equation.DSMT4" ShapeID="_x0000_i1060" DrawAspect="Content" ObjectID="_1770146417" r:id="rId95"/>
+          <o:OLEObject Type="Embed" ProgID="Equation.DSMT4" ShapeID="_x0000_i1060" DrawAspect="Content" ObjectID="_1770182523" r:id="rId95"/>
         </w:object>
       </w:r>
       <w:r>
@@ -13492,7 +13492,7 @@
           <v:shape id="_x0000_i1061" type="#_x0000_t75" style="width:45pt;height:21pt" o:ole="">
             <v:imagedata r:id="rId96" o:title=""/>
           </v:shape>
-          <o:OLEObject Type="Embed" ProgID="Equation.DSMT4" ShapeID="_x0000_i1061" DrawAspect="Content" ObjectID="_1770146418" r:id="rId97"/>
+          <o:OLEObject Type="Embed" ProgID="Equation.DSMT4" ShapeID="_x0000_i1061" DrawAspect="Content" ObjectID="_1770182524" r:id="rId97"/>
         </w:object>
       </w:r>
       <w:r>
@@ -13540,7 +13540,7 @@
           <v:shape id="_x0000_i1062" type="#_x0000_t75" style="width:90pt;height:21pt" o:ole="">
             <v:imagedata r:id="rId98" o:title=""/>
           </v:shape>
-          <o:OLEObject Type="Embed" ProgID="Equation.DSMT4" ShapeID="_x0000_i1062" DrawAspect="Content" ObjectID="_1770146419" r:id="rId99"/>
+          <o:OLEObject Type="Embed" ProgID="Equation.DSMT4" ShapeID="_x0000_i1062" DrawAspect="Content" ObjectID="_1770182525" r:id="rId99"/>
         </w:object>
       </w:r>
       <w:r>
@@ -13564,7 +13564,7 @@
           <v:shape id="_x0000_i1063" type="#_x0000_t75" style="width:10.2pt;height:12pt" o:ole="">
             <v:imagedata r:id="rId100" o:title=""/>
           </v:shape>
-          <o:OLEObject Type="Embed" ProgID="Equation.DSMT4" ShapeID="_x0000_i1063" DrawAspect="Content" ObjectID="_1770146420" r:id="rId101"/>
+          <o:OLEObject Type="Embed" ProgID="Equation.DSMT4" ShapeID="_x0000_i1063" DrawAspect="Content" ObjectID="_1770182526" r:id="rId101"/>
         </w:object>
       </w:r>
       <w:r>
@@ -13588,7 +13588,7 @@
           <v:shape id="_x0000_i1064" type="#_x0000_t75" style="width:45pt;height:21pt" o:ole="">
             <v:imagedata r:id="rId102" o:title=""/>
           </v:shape>
-          <o:OLEObject Type="Embed" ProgID="Equation.DSMT4" ShapeID="_x0000_i1064" DrawAspect="Content" ObjectID="_1770146421" r:id="rId103"/>
+          <o:OLEObject Type="Embed" ProgID="Equation.DSMT4" ShapeID="_x0000_i1064" DrawAspect="Content" ObjectID="_1770182527" r:id="rId103"/>
         </w:object>
       </w:r>
       <w:r>
@@ -13706,7 +13706,7 @@
           <v:shape id="_x0000_i1065" type="#_x0000_t75" style="width:10.8pt;height:15pt" o:ole="">
             <v:imagedata r:id="rId104" o:title=""/>
           </v:shape>
-          <o:OLEObject Type="Embed" ProgID="Equation.DSMT4" ShapeID="_x0000_i1065" DrawAspect="Content" ObjectID="_1770146422" r:id="rId105"/>
+          <o:OLEObject Type="Embed" ProgID="Equation.DSMT4" ShapeID="_x0000_i1065" DrawAspect="Content" ObjectID="_1770182528" r:id="rId105"/>
         </w:object>
       </w:r>
       <w:r>
@@ -13730,7 +13730,7 @@
           <v:shape id="_x0000_i1066" type="#_x0000_t75" style="width:7.8pt;height:13.2pt" o:ole="">
             <v:imagedata r:id="rId106" o:title=""/>
           </v:shape>
-          <o:OLEObject Type="Embed" ProgID="Equation.DSMT4" ShapeID="_x0000_i1066" DrawAspect="Content" ObjectID="_1770146423" r:id="rId107"/>
+          <o:OLEObject Type="Embed" ProgID="Equation.DSMT4" ShapeID="_x0000_i1066" DrawAspect="Content" ObjectID="_1770182529" r:id="rId107"/>
         </w:object>
       </w:r>
       <w:r>
@@ -13762,7 +13762,7 @@
           <v:shape id="_x0000_i1067" type="#_x0000_t75" style="width:7.8pt;height:13.2pt" o:ole="">
             <v:imagedata r:id="rId108" o:title=""/>
           </v:shape>
-          <o:OLEObject Type="Embed" ProgID="Equation.DSMT4" ShapeID="_x0000_i1067" DrawAspect="Content" ObjectID="_1770146424" r:id="rId109"/>
+          <o:OLEObject Type="Embed" ProgID="Equation.DSMT4" ShapeID="_x0000_i1067" DrawAspect="Content" ObjectID="_1770182530" r:id="rId109"/>
         </w:object>
       </w:r>
       <w:r>
@@ -13810,7 +13810,7 @@
           <v:shape id="_x0000_i1068" type="#_x0000_t75" style="width:45pt;height:21pt" o:ole="">
             <v:imagedata r:id="rId110" o:title=""/>
           </v:shape>
-          <o:OLEObject Type="Embed" ProgID="Equation.DSMT4" ShapeID="_x0000_i1068" DrawAspect="Content" ObjectID="_1770146425" r:id="rId111"/>
+          <o:OLEObject Type="Embed" ProgID="Equation.DSMT4" ShapeID="_x0000_i1068" DrawAspect="Content" ObjectID="_1770182531" r:id="rId111"/>
         </w:object>
       </w:r>
       <w:r>
@@ -13842,7 +13842,7 @@
           <v:shape id="_x0000_i1069" type="#_x0000_t75" style="width:7.8pt;height:13.2pt" o:ole="">
             <v:imagedata r:id="rId112" o:title=""/>
           </v:shape>
-          <o:OLEObject Type="Embed" ProgID="Equation.DSMT4" ShapeID="_x0000_i1069" DrawAspect="Content" ObjectID="_1770146426" r:id="rId113"/>
+          <o:OLEObject Type="Embed" ProgID="Equation.DSMT4" ShapeID="_x0000_i1069" DrawAspect="Content" ObjectID="_1770182532" r:id="rId113"/>
         </w:object>
       </w:r>
       <w:r>
@@ -13875,7 +13875,7 @@
           <v:shape id="_x0000_i1070" type="#_x0000_t75" style="width:10.2pt;height:12pt" o:ole="">
             <v:imagedata r:id="rId114" o:title=""/>
           </v:shape>
-          <o:OLEObject Type="Embed" ProgID="Equation.DSMT4" ShapeID="_x0000_i1070" DrawAspect="Content" ObjectID="_1770146427" r:id="rId115"/>
+          <o:OLEObject Type="Embed" ProgID="Equation.DSMT4" ShapeID="_x0000_i1070" DrawAspect="Content" ObjectID="_1770182533" r:id="rId115"/>
         </w:object>
       </w:r>
       <w:bookmarkEnd w:id="32"/>
@@ -13900,7 +13900,7 @@
           <v:shape id="_x0000_i1071" type="#_x0000_t75" style="width:7.8pt;height:13.2pt" o:ole="">
             <v:imagedata r:id="rId112" o:title=""/>
           </v:shape>
-          <o:OLEObject Type="Embed" ProgID="Equation.DSMT4" ShapeID="_x0000_i1071" DrawAspect="Content" ObjectID="_1770146428" r:id="rId116"/>
+          <o:OLEObject Type="Embed" ProgID="Equation.DSMT4" ShapeID="_x0000_i1071" DrawAspect="Content" ObjectID="_1770182534" r:id="rId116"/>
         </w:object>
       </w:r>
       <w:r>
@@ -13924,7 +13924,7 @@
           <v:shape id="_x0000_i1072" type="#_x0000_t75" style="width:10.2pt;height:12pt" o:ole="">
             <v:imagedata r:id="rId114" o:title=""/>
           </v:shape>
-          <o:OLEObject Type="Embed" ProgID="Equation.DSMT4" ShapeID="_x0000_i1072" DrawAspect="Content" ObjectID="_1770146429" r:id="rId117"/>
+          <o:OLEObject Type="Embed" ProgID="Equation.DSMT4" ShapeID="_x0000_i1072" DrawAspect="Content" ObjectID="_1770182535" r:id="rId117"/>
         </w:object>
       </w:r>
       <w:r>
@@ -13969,7 +13969,7 @@
           <v:shape id="_x0000_i1073" type="#_x0000_t75" style="width:102pt;height:37.2pt" o:ole="">
             <v:imagedata r:id="rId118" o:title=""/>
           </v:shape>
-          <o:OLEObject Type="Embed" ProgID="Equation.DSMT4" ShapeID="_x0000_i1073" DrawAspect="Content" ObjectID="_1770146430" r:id="rId119"/>
+          <o:OLEObject Type="Embed" ProgID="Equation.DSMT4" ShapeID="_x0000_i1073" DrawAspect="Content" ObjectID="_1770182536" r:id="rId119"/>
         </w:object>
       </w:r>
       <w:r>
@@ -14043,7 +14043,7 @@
           <v:shape id="_x0000_i1074" type="#_x0000_t75" style="width:18pt;height:19.2pt" o:ole="">
             <v:imagedata r:id="rId120" o:title=""/>
           </v:shape>
-          <o:OLEObject Type="Embed" ProgID="Equation.DSMT4" ShapeID="_x0000_i1074" DrawAspect="Content" ObjectID="_1770146431" r:id="rId121"/>
+          <o:OLEObject Type="Embed" ProgID="Equation.DSMT4" ShapeID="_x0000_i1074" DrawAspect="Content" ObjectID="_1770182537" r:id="rId121"/>
         </w:object>
       </w:r>
       <w:r>
@@ -14075,7 +14075,7 @@
           <v:shape id="_x0000_i1075" type="#_x0000_t75" style="width:7.8pt;height:13.2pt" o:ole="">
             <v:imagedata r:id="rId122" o:title=""/>
           </v:shape>
-          <o:OLEObject Type="Embed" ProgID="Equation.DSMT4" ShapeID="_x0000_i1075" DrawAspect="Content" ObjectID="_1770146432" r:id="rId123"/>
+          <o:OLEObject Type="Embed" ProgID="Equation.DSMT4" ShapeID="_x0000_i1075" DrawAspect="Content" ObjectID="_1770182538" r:id="rId123"/>
         </w:object>
       </w:r>
       <w:r>
@@ -14099,7 +14099,7 @@
           <v:shape id="_x0000_i1076" type="#_x0000_t75" style="width:10.2pt;height:12pt" o:ole="">
             <v:imagedata r:id="rId124" o:title=""/>
           </v:shape>
-          <o:OLEObject Type="Embed" ProgID="Equation.DSMT4" ShapeID="_x0000_i1076" DrawAspect="Content" ObjectID="_1770146433" r:id="rId125"/>
+          <o:OLEObject Type="Embed" ProgID="Equation.DSMT4" ShapeID="_x0000_i1076" DrawAspect="Content" ObjectID="_1770182539" r:id="rId125"/>
         </w:object>
       </w:r>
       <w:r>
@@ -14123,7 +14123,7 @@
           <v:shape id="_x0000_i1077" type="#_x0000_t75" style="width:7.8pt;height:13.2pt" o:ole="">
             <v:imagedata r:id="rId122" o:title=""/>
           </v:shape>
-          <o:OLEObject Type="Embed" ProgID="Equation.DSMT4" ShapeID="_x0000_i1077" DrawAspect="Content" ObjectID="_1770146434" r:id="rId126"/>
+          <o:OLEObject Type="Embed" ProgID="Equation.DSMT4" ShapeID="_x0000_i1077" DrawAspect="Content" ObjectID="_1770182540" r:id="rId126"/>
         </w:object>
       </w:r>
       <w:r>
@@ -14148,7 +14148,7 @@
           <v:shape id="_x0000_i1078" type="#_x0000_t75" style="width:10.2pt;height:12pt" o:ole="">
             <v:imagedata r:id="rId124" o:title=""/>
           </v:shape>
-          <o:OLEObject Type="Embed" ProgID="Equation.DSMT4" ShapeID="_x0000_i1078" DrawAspect="Content" ObjectID="_1770146435" r:id="rId127"/>
+          <o:OLEObject Type="Embed" ProgID="Equation.DSMT4" ShapeID="_x0000_i1078" DrawAspect="Content" ObjectID="_1770182541" r:id="rId127"/>
         </w:object>
       </w:r>
       <w:bookmarkEnd w:id="33"/>
@@ -14189,7 +14189,7 @@
           <v:shape id="_x0000_i1079" type="#_x0000_t75" style="width:16.2pt;height:19.2pt" o:ole="">
             <v:imagedata r:id="rId128" o:title=""/>
           </v:shape>
-          <o:OLEObject Type="Embed" ProgID="Equation.DSMT4" ShapeID="_x0000_i1079" DrawAspect="Content" ObjectID="_1770146436" r:id="rId129"/>
+          <o:OLEObject Type="Embed" ProgID="Equation.DSMT4" ShapeID="_x0000_i1079" DrawAspect="Content" ObjectID="_1770182542" r:id="rId129"/>
         </w:object>
       </w:r>
       <w:r>
@@ -14213,7 +14213,7 @@
           <v:shape id="_x0000_i1080" type="#_x0000_t75" style="width:10.2pt;height:12pt" o:ole="">
             <v:imagedata r:id="rId124" o:title=""/>
           </v:shape>
-          <o:OLEObject Type="Embed" ProgID="Equation.DSMT4" ShapeID="_x0000_i1080" DrawAspect="Content" ObjectID="_1770146437" r:id="rId130"/>
+          <o:OLEObject Type="Embed" ProgID="Equation.DSMT4" ShapeID="_x0000_i1080" DrawAspect="Content" ObjectID="_1770182543" r:id="rId130"/>
         </w:object>
       </w:r>
       <w:r>
@@ -14237,7 +14237,7 @@
           <v:shape id="_x0000_i1081" type="#_x0000_t75" style="width:10.2pt;height:12pt" o:ole="">
             <v:imagedata r:id="rId124" o:title=""/>
           </v:shape>
-          <o:OLEObject Type="Embed" ProgID="Equation.DSMT4" ShapeID="_x0000_i1081" DrawAspect="Content" ObjectID="_1770146438" r:id="rId131"/>
+          <o:OLEObject Type="Embed" ProgID="Equation.DSMT4" ShapeID="_x0000_i1081" DrawAspect="Content" ObjectID="_1770182544" r:id="rId131"/>
         </w:object>
       </w:r>
       <w:r>
@@ -14269,7 +14269,7 @@
           <v:shape id="_x0000_i1082" type="#_x0000_t75" style="width:73.2pt;height:25.2pt" o:ole="">
             <v:imagedata r:id="rId132" o:title=""/>
           </v:shape>
-          <o:OLEObject Type="Embed" ProgID="Equation.DSMT4" ShapeID="_x0000_i1082" DrawAspect="Content" ObjectID="_1770146439" r:id="rId133"/>
+          <o:OLEObject Type="Embed" ProgID="Equation.DSMT4" ShapeID="_x0000_i1082" DrawAspect="Content" ObjectID="_1770182545" r:id="rId133"/>
         </w:object>
       </w:r>
       <w:r>
@@ -14293,7 +14293,7 @@
           <v:shape id="_x0000_i1083" type="#_x0000_t75" style="width:64.2pt;height:25.2pt" o:ole="">
             <v:imagedata r:id="rId134" o:title=""/>
           </v:shape>
-          <o:OLEObject Type="Embed" ProgID="Equation.DSMT4" ShapeID="_x0000_i1083" DrawAspect="Content" ObjectID="_1770146440" r:id="rId135"/>
+          <o:OLEObject Type="Embed" ProgID="Equation.DSMT4" ShapeID="_x0000_i1083" DrawAspect="Content" ObjectID="_1770182546" r:id="rId135"/>
         </w:object>
       </w:r>
       <w:r>
@@ -14341,7 +14341,7 @@
           <v:shape id="_x0000_i1084" type="#_x0000_t75" style="width:10.2pt;height:12pt" o:ole="">
             <v:imagedata r:id="rId136" o:title=""/>
           </v:shape>
-          <o:OLEObject Type="Embed" ProgID="Equation.DSMT4" ShapeID="_x0000_i1084" DrawAspect="Content" ObjectID="_1770146441" r:id="rId137"/>
+          <o:OLEObject Type="Embed" ProgID="Equation.DSMT4" ShapeID="_x0000_i1084" DrawAspect="Content" ObjectID="_1770182547" r:id="rId137"/>
         </w:object>
       </w:r>
       <w:r>
@@ -14426,7 +14426,7 @@
           <v:shape id="_x0000_i1085" type="#_x0000_t75" style="width:73.2pt;height:37.2pt" o:ole="">
             <v:imagedata r:id="rId138" o:title=""/>
           </v:shape>
-          <o:OLEObject Type="Embed" ProgID="Equation.DSMT4" ShapeID="_x0000_i1085" DrawAspect="Content" ObjectID="_1770146442" r:id="rId139"/>
+          <o:OLEObject Type="Embed" ProgID="Equation.DSMT4" ShapeID="_x0000_i1085" DrawAspect="Content" ObjectID="_1770182548" r:id="rId139"/>
         </w:object>
       </w:r>
       <w:r>
@@ -14482,7 +14482,7 @@
           <v:shape id="_x0000_i1086" type="#_x0000_t75" style="width:10.2pt;height:12pt" o:ole="">
             <v:imagedata r:id="rId140" o:title=""/>
           </v:shape>
-          <o:OLEObject Type="Embed" ProgID="Equation.DSMT4" ShapeID="_x0000_i1086" DrawAspect="Content" ObjectID="_1770146443" r:id="rId141"/>
+          <o:OLEObject Type="Embed" ProgID="Equation.DSMT4" ShapeID="_x0000_i1086" DrawAspect="Content" ObjectID="_1770182549" r:id="rId141"/>
         </w:object>
       </w:r>
       <w:r>
@@ -14506,7 +14506,7 @@
           <v:shape id="_x0000_i1087" type="#_x0000_t75" style="width:16.8pt;height:15pt" o:ole="">
             <v:imagedata r:id="rId142" o:title=""/>
           </v:shape>
-          <o:OLEObject Type="Embed" ProgID="Equation.DSMT4" ShapeID="_x0000_i1087" DrawAspect="Content" ObjectID="_1770146444" r:id="rId143"/>
+          <o:OLEObject Type="Embed" ProgID="Equation.DSMT4" ShapeID="_x0000_i1087" DrawAspect="Content" ObjectID="_1770182550" r:id="rId143"/>
         </w:object>
       </w:r>
       <w:r>
@@ -14530,7 +14530,7 @@
           <v:shape id="_x0000_i1088" type="#_x0000_t75" style="width:64.2pt;height:28.8pt" o:ole="">
             <v:imagedata r:id="rId144" o:title=""/>
           </v:shape>
-          <o:OLEObject Type="Embed" ProgID="Equation.DSMT4" ShapeID="_x0000_i1088" DrawAspect="Content" ObjectID="_1770146445" r:id="rId145"/>
+          <o:OLEObject Type="Embed" ProgID="Equation.DSMT4" ShapeID="_x0000_i1088" DrawAspect="Content" ObjectID="_1770182551" r:id="rId145"/>
         </w:object>
       </w:r>
     </w:p>
@@ -14568,7 +14568,7 @@
           <v:shape id="_x0000_i1089" type="#_x0000_t75" style="width:10.2pt;height:12pt" o:ole="">
             <v:imagedata r:id="rId146" o:title=""/>
           </v:shape>
-          <o:OLEObject Type="Embed" ProgID="Equation.DSMT4" ShapeID="_x0000_i1089" DrawAspect="Content" ObjectID="_1770146446" r:id="rId147"/>
+          <o:OLEObject Type="Embed" ProgID="Equation.DSMT4" ShapeID="_x0000_i1089" DrawAspect="Content" ObjectID="_1770182552" r:id="rId147"/>
         </w:object>
       </w:r>
       <w:r>
@@ -14604,7 +14604,7 @@
           <v:shape id="_x0000_i1090" type="#_x0000_t75" style="width:90pt;height:36pt" o:ole="">
             <v:imagedata r:id="rId148" o:title=""/>
           </v:shape>
-          <o:OLEObject Type="Embed" ProgID="Equation.DSMT4" ShapeID="_x0000_i1090" DrawAspect="Content" ObjectID="_1770146447" r:id="rId149"/>
+          <o:OLEObject Type="Embed" ProgID="Equation.DSMT4" ShapeID="_x0000_i1090" DrawAspect="Content" ObjectID="_1770182553" r:id="rId149"/>
         </w:object>
       </w:r>
     </w:p>
@@ -19003,7 +19003,7 @@
             <w:u w:val="none"/>
             <w:lang w:val="vi-VN"/>
           </w:rPr>
-          <w:t xml:space="preserve">hCác bài viết về Logistic Regression, SVM, Naive Bayes của tác giả Tiep Vu Huu </w:t>
+          <w:t xml:space="preserve">Các bài viết về Logistic Regression, SVM, Naive Bayes của tác giả Tiep Vu Huu </w:t>
         </w:r>
       </w:hyperlink>
     </w:p>
